--- a/法令ファイル/国際観光事業の助成に関する法律第一条の法人を指定する政令/国際観光事業の助成に関する法律第一条の法人を指定する政令（昭和二十四年政令第四百四号）.docx
+++ b/法令ファイル/国際観光事業の助成に関する法律第一条の法人を指定する政令/国際観光事業の助成に関する法律第一条の法人を指定する政令（昭和二十四年政令第四百四号）.docx
@@ -45,7 +45,7 @@
         <w:pStyle w:val="Heading1"/>
       </w:pPr>
       <w:r>
-        <w:t>附　則（昭和三〇年六月一日政令第八四号）</w:t>
+        <w:t>附則（昭和三〇年六月一日政令第八四号）</w:t>
       </w:r>
     </w:p>
     <w:p>
@@ -73,7 +73,7 @@
     </w:pPr>
     <w:r>
       <w:tab/>
-      <w:t>WeGov v0.1 - FTS141</w:t>
+      <w:t>WeGov v0.2 - FTS141</w:t>
     </w:r>
   </w:p>
 </w:ftr>
